--- a/group2-project1/csci3907-group2-project1.docx
+++ b/group2-project1/csci3907-group2-project1.docx
@@ -50,10 +50,10 @@
         <w:t xml:space="preserve">2022-09-21</w:t>
       </w:r>
     </w:p>
-    <w:bookmarkStart w:id="21" w:name="r-markdown"/>
-    <w:p>
-      <w:pPr>
-        <w:pStyle w:val="Heading2"/>
+    <w:bookmarkStart w:id="43" w:name="r-markdown"/>
+    <w:p>
+      <w:pPr>
+        <w:pStyle w:val="Heading1"/>
       </w:pPr>
       <w:r>
         <w:t xml:space="preserve">R Markdown</w:t>
@@ -105,6 +105,46 @@
         <w:t xml:space="preserve">button a document will be generated that includes both content as well as the output of any embedded R code chunks within the document. You can embed an R code chunk like this:</w:t>
       </w:r>
     </w:p>
+    <w:bookmarkStart w:id="42" w:name="including-plots"/>
+    <w:p>
+      <w:pPr>
+        <w:pStyle w:val="Heading2"/>
+      </w:pPr>
+      <w:r>
+        <w:t xml:space="preserve">Including Plots</w:t>
+      </w:r>
+    </w:p>
+    <w:p>
+      <w:pPr>
+        <w:pStyle w:val="FirstParagraph"/>
+      </w:pPr>
+      <w:r>
+        <w:t xml:space="preserve">You can also embed plots, for example:</w:t>
+      </w:r>
+    </w:p>
+    <w:p>
+      <w:pPr>
+        <w:pStyle w:val="BodyText"/>
+      </w:pPr>
+      <w:r>
+        <w:t xml:space="preserve">Note that the</w:t>
+      </w:r>
+      <w:r>
+        <w:t xml:space="preserve"> </w:t>
+      </w:r>
+      <w:r>
+        <w:rPr>
+          <w:rStyle w:val="VerbatimChar"/>
+        </w:rPr>
+        <w:t xml:space="preserve">echo = FALSE</w:t>
+      </w:r>
+      <w:r>
+        <w:t xml:space="preserve"> </w:t>
+      </w:r>
+      <w:r>
+        <w:t xml:space="preserve">parameter was added to the code chunk to prevent printing of the R code that generated the plot.</w:t>
+      </w:r>
+    </w:p>
     <w:p>
       <w:pPr>
         <w:pStyle w:val="SourceCode"/>
@@ -113,13 +153,13 @@
         <w:rPr>
           <w:rStyle w:val="FunctionTok"/>
         </w:rPr>
-        <w:t xml:space="preserve">summary</w:t>
-      </w:r>
-      <w:r>
-        <w:rPr>
-          <w:rStyle w:val="NormalTok"/>
-        </w:rPr>
-        <w:t xml:space="preserve">(cars)</w:t>
+        <w:t xml:space="preserve">library</w:t>
+      </w:r>
+      <w:r>
+        <w:rPr>
+          <w:rStyle w:val="NormalTok"/>
+        </w:rPr>
+        <w:t xml:space="preserve">(igraph)</w:t>
       </w:r>
     </w:p>
     <w:p>
@@ -130,102 +170,969 @@
         <w:rPr>
           <w:rStyle w:val="VerbatimChar"/>
         </w:rPr>
-        <w:t xml:space="preserve">##      speed           dist       </w:t>
-      </w:r>
-      <w:r>
-        <w:br/>
-      </w:r>
-      <w:r>
-        <w:rPr>
-          <w:rStyle w:val="VerbatimChar"/>
-        </w:rPr>
-        <w:t xml:space="preserve">##  Min.   : 4.0   Min.   :  2.00  </w:t>
-      </w:r>
-      <w:r>
-        <w:br/>
-      </w:r>
-      <w:r>
-        <w:rPr>
-          <w:rStyle w:val="VerbatimChar"/>
-        </w:rPr>
-        <w:t xml:space="preserve">##  1st Qu.:12.0   1st Qu.: 26.00  </w:t>
-      </w:r>
-      <w:r>
-        <w:br/>
-      </w:r>
-      <w:r>
-        <w:rPr>
-          <w:rStyle w:val="VerbatimChar"/>
-        </w:rPr>
-        <w:t xml:space="preserve">##  Median :15.0   Median : 36.00  </w:t>
-      </w:r>
-      <w:r>
-        <w:br/>
-      </w:r>
-      <w:r>
-        <w:rPr>
-          <w:rStyle w:val="VerbatimChar"/>
-        </w:rPr>
-        <w:t xml:space="preserve">##  Mean   :15.4   Mean   : 42.98  </w:t>
-      </w:r>
-      <w:r>
-        <w:br/>
-      </w:r>
-      <w:r>
-        <w:rPr>
-          <w:rStyle w:val="VerbatimChar"/>
-        </w:rPr>
-        <w:t xml:space="preserve">##  3rd Qu.:19.0   3rd Qu.: 56.00  </w:t>
-      </w:r>
-      <w:r>
-        <w:br/>
-      </w:r>
-      <w:r>
-        <w:rPr>
-          <w:rStyle w:val="VerbatimChar"/>
-        </w:rPr>
-        <w:t xml:space="preserve">##  Max.   :25.0   Max.   :120.00</w:t>
-      </w:r>
-    </w:p>
-    <w:bookmarkEnd w:id="21"/>
-    <w:bookmarkStart w:id="25" w:name="including-plots"/>
-    <w:p>
-      <w:pPr>
-        <w:pStyle w:val="Heading2"/>
-      </w:pPr>
-      <w:r>
-        <w:t xml:space="preserve">Including Plots</w:t>
+        <w:t xml:space="preserve">## </w:t>
+      </w:r>
+      <w:r>
+        <w:br/>
+      </w:r>
+      <w:r>
+        <w:rPr>
+          <w:rStyle w:val="VerbatimChar"/>
+        </w:rPr>
+        <w:t xml:space="preserve">## Attaching package: 'igraph'</w:t>
+      </w:r>
+    </w:p>
+    <w:p>
+      <w:pPr>
+        <w:pStyle w:val="SourceCode"/>
+      </w:pPr>
+      <w:r>
+        <w:rPr>
+          <w:rStyle w:val="VerbatimChar"/>
+        </w:rPr>
+        <w:t xml:space="preserve">## The following objects are masked from 'package:stats':</w:t>
+      </w:r>
+      <w:r>
+        <w:br/>
+      </w:r>
+      <w:r>
+        <w:rPr>
+          <w:rStyle w:val="VerbatimChar"/>
+        </w:rPr>
+        <w:t xml:space="preserve">## </w:t>
+      </w:r>
+      <w:r>
+        <w:br/>
+      </w:r>
+      <w:r>
+        <w:rPr>
+          <w:rStyle w:val="VerbatimChar"/>
+        </w:rPr>
+        <w:t xml:space="preserve">##     decompose, spectrum</w:t>
+      </w:r>
+    </w:p>
+    <w:p>
+      <w:pPr>
+        <w:pStyle w:val="SourceCode"/>
+      </w:pPr>
+      <w:r>
+        <w:rPr>
+          <w:rStyle w:val="VerbatimChar"/>
+        </w:rPr>
+        <w:t xml:space="preserve">## The following object is masked from 'package:base':</w:t>
+      </w:r>
+      <w:r>
+        <w:br/>
+      </w:r>
+      <w:r>
+        <w:rPr>
+          <w:rStyle w:val="VerbatimChar"/>
+        </w:rPr>
+        <w:t xml:space="preserve">## </w:t>
+      </w:r>
+      <w:r>
+        <w:br/>
+      </w:r>
+      <w:r>
+        <w:rPr>
+          <w:rStyle w:val="VerbatimChar"/>
+        </w:rPr>
+        <w:t xml:space="preserve">##     union</w:t>
+      </w:r>
+    </w:p>
+    <w:p>
+      <w:pPr>
+        <w:pStyle w:val="SourceCode"/>
+      </w:pPr>
+      <w:r>
+        <w:rPr>
+          <w:rStyle w:val="FunctionTok"/>
+        </w:rPr>
+        <w:t xml:space="preserve">library</w:t>
+      </w:r>
+      <w:r>
+        <w:rPr>
+          <w:rStyle w:val="NormalTok"/>
+        </w:rPr>
+        <w:t xml:space="preserve">(sna)</w:t>
+      </w:r>
+    </w:p>
+    <w:p>
+      <w:pPr>
+        <w:pStyle w:val="SourceCode"/>
+      </w:pPr>
+      <w:r>
+        <w:rPr>
+          <w:rStyle w:val="VerbatimChar"/>
+        </w:rPr>
+        <w:t xml:space="preserve">## Loading required package: statnet.common</w:t>
+      </w:r>
+    </w:p>
+    <w:p>
+      <w:pPr>
+        <w:pStyle w:val="SourceCode"/>
+      </w:pPr>
+      <w:r>
+        <w:rPr>
+          <w:rStyle w:val="VerbatimChar"/>
+        </w:rPr>
+        <w:t xml:space="preserve">## </w:t>
+      </w:r>
+      <w:r>
+        <w:br/>
+      </w:r>
+      <w:r>
+        <w:rPr>
+          <w:rStyle w:val="VerbatimChar"/>
+        </w:rPr>
+        <w:t xml:space="preserve">## Attaching package: 'statnet.common'</w:t>
+      </w:r>
+    </w:p>
+    <w:p>
+      <w:pPr>
+        <w:pStyle w:val="SourceCode"/>
+      </w:pPr>
+      <w:r>
+        <w:rPr>
+          <w:rStyle w:val="VerbatimChar"/>
+        </w:rPr>
+        <w:t xml:space="preserve">## The following objects are masked from 'package:base':</w:t>
+      </w:r>
+      <w:r>
+        <w:br/>
+      </w:r>
+      <w:r>
+        <w:rPr>
+          <w:rStyle w:val="VerbatimChar"/>
+        </w:rPr>
+        <w:t xml:space="preserve">## </w:t>
+      </w:r>
+      <w:r>
+        <w:br/>
+      </w:r>
+      <w:r>
+        <w:rPr>
+          <w:rStyle w:val="VerbatimChar"/>
+        </w:rPr>
+        <w:t xml:space="preserve">##     attr, order</w:t>
+      </w:r>
+    </w:p>
+    <w:p>
+      <w:pPr>
+        <w:pStyle w:val="SourceCode"/>
+      </w:pPr>
+      <w:r>
+        <w:rPr>
+          <w:rStyle w:val="VerbatimChar"/>
+        </w:rPr>
+        <w:t xml:space="preserve">## Loading required package: network</w:t>
+      </w:r>
+    </w:p>
+    <w:p>
+      <w:pPr>
+        <w:pStyle w:val="SourceCode"/>
+      </w:pPr>
+      <w:r>
+        <w:rPr>
+          <w:rStyle w:val="VerbatimChar"/>
+        </w:rPr>
+        <w:t xml:space="preserve">## </w:t>
+      </w:r>
+      <w:r>
+        <w:br/>
+      </w:r>
+      <w:r>
+        <w:rPr>
+          <w:rStyle w:val="VerbatimChar"/>
+        </w:rPr>
+        <w:t xml:space="preserve">## 'network' 1.17.2 (2022-05-20), part of the Statnet Project</w:t>
+      </w:r>
+      <w:r>
+        <w:br/>
+      </w:r>
+      <w:r>
+        <w:rPr>
+          <w:rStyle w:val="VerbatimChar"/>
+        </w:rPr>
+        <w:t xml:space="preserve">## * 'news(package="network")' for changes since last version</w:t>
+      </w:r>
+      <w:r>
+        <w:br/>
+      </w:r>
+      <w:r>
+        <w:rPr>
+          <w:rStyle w:val="VerbatimChar"/>
+        </w:rPr>
+        <w:t xml:space="preserve">## * 'citation("network")' for citation information</w:t>
+      </w:r>
+      <w:r>
+        <w:br/>
+      </w:r>
+      <w:r>
+        <w:rPr>
+          <w:rStyle w:val="VerbatimChar"/>
+        </w:rPr>
+        <w:t xml:space="preserve">## * 'https://statnet.org' for help, support, and other information</w:t>
+      </w:r>
+    </w:p>
+    <w:p>
+      <w:pPr>
+        <w:pStyle w:val="SourceCode"/>
+      </w:pPr>
+      <w:r>
+        <w:rPr>
+          <w:rStyle w:val="VerbatimChar"/>
+        </w:rPr>
+        <w:t xml:space="preserve">## </w:t>
+      </w:r>
+      <w:r>
+        <w:br/>
+      </w:r>
+      <w:r>
+        <w:rPr>
+          <w:rStyle w:val="VerbatimChar"/>
+        </w:rPr>
+        <w:t xml:space="preserve">## Attaching package: 'network'</w:t>
+      </w:r>
+    </w:p>
+    <w:p>
+      <w:pPr>
+        <w:pStyle w:val="SourceCode"/>
+      </w:pPr>
+      <w:r>
+        <w:rPr>
+          <w:rStyle w:val="VerbatimChar"/>
+        </w:rPr>
+        <w:t xml:space="preserve">## The following objects are masked from 'package:igraph':</w:t>
+      </w:r>
+      <w:r>
+        <w:br/>
+      </w:r>
+      <w:r>
+        <w:rPr>
+          <w:rStyle w:val="VerbatimChar"/>
+        </w:rPr>
+        <w:t xml:space="preserve">## </w:t>
+      </w:r>
+      <w:r>
+        <w:br/>
+      </w:r>
+      <w:r>
+        <w:rPr>
+          <w:rStyle w:val="VerbatimChar"/>
+        </w:rPr>
+        <w:t xml:space="preserve">##     %c%, %s%, add.edges, add.vertices, delete.edges, delete.vertices,</w:t>
+      </w:r>
+      <w:r>
+        <w:br/>
+      </w:r>
+      <w:r>
+        <w:rPr>
+          <w:rStyle w:val="VerbatimChar"/>
+        </w:rPr>
+        <w:t xml:space="preserve">##     get.edge.attribute, get.edges, get.vertex.attribute, is.bipartite,</w:t>
+      </w:r>
+      <w:r>
+        <w:br/>
+      </w:r>
+      <w:r>
+        <w:rPr>
+          <w:rStyle w:val="VerbatimChar"/>
+        </w:rPr>
+        <w:t xml:space="preserve">##     is.directed, list.edge.attributes, list.vertex.attributes,</w:t>
+      </w:r>
+      <w:r>
+        <w:br/>
+      </w:r>
+      <w:r>
+        <w:rPr>
+          <w:rStyle w:val="VerbatimChar"/>
+        </w:rPr>
+        <w:t xml:space="preserve">##     set.edge.attribute, set.vertex.attribute</w:t>
+      </w:r>
+    </w:p>
+    <w:p>
+      <w:pPr>
+        <w:pStyle w:val="SourceCode"/>
+      </w:pPr>
+      <w:r>
+        <w:rPr>
+          <w:rStyle w:val="VerbatimChar"/>
+        </w:rPr>
+        <w:t xml:space="preserve">## sna: Tools for Social Network Analysis</w:t>
+      </w:r>
+      <w:r>
+        <w:br/>
+      </w:r>
+      <w:r>
+        <w:rPr>
+          <w:rStyle w:val="VerbatimChar"/>
+        </w:rPr>
+        <w:t xml:space="preserve">## Version 2.7 created on 2022-05-09.</w:t>
+      </w:r>
+      <w:r>
+        <w:br/>
+      </w:r>
+      <w:r>
+        <w:rPr>
+          <w:rStyle w:val="VerbatimChar"/>
+        </w:rPr>
+        <w:t xml:space="preserve">## copyright (c) 2005, Carter T. Butts, University of California-Irvine</w:t>
+      </w:r>
+      <w:r>
+        <w:br/>
+      </w:r>
+      <w:r>
+        <w:rPr>
+          <w:rStyle w:val="VerbatimChar"/>
+        </w:rPr>
+        <w:t xml:space="preserve">##  For citation information, type citation("sna").</w:t>
+      </w:r>
+      <w:r>
+        <w:br/>
+      </w:r>
+      <w:r>
+        <w:rPr>
+          <w:rStyle w:val="VerbatimChar"/>
+        </w:rPr>
+        <w:t xml:space="preserve">##  Type help(package="sna") to get started.</w:t>
+      </w:r>
+    </w:p>
+    <w:p>
+      <w:pPr>
+        <w:pStyle w:val="SourceCode"/>
+      </w:pPr>
+      <w:r>
+        <w:rPr>
+          <w:rStyle w:val="VerbatimChar"/>
+        </w:rPr>
+        <w:t xml:space="preserve">## </w:t>
+      </w:r>
+      <w:r>
+        <w:br/>
+      </w:r>
+      <w:r>
+        <w:rPr>
+          <w:rStyle w:val="VerbatimChar"/>
+        </w:rPr>
+        <w:t xml:space="preserve">## Attaching package: 'sna'</w:t>
+      </w:r>
+    </w:p>
+    <w:p>
+      <w:pPr>
+        <w:pStyle w:val="SourceCode"/>
+      </w:pPr>
+      <w:r>
+        <w:rPr>
+          <w:rStyle w:val="VerbatimChar"/>
+        </w:rPr>
+        <w:t xml:space="preserve">## The following objects are masked from 'package:igraph':</w:t>
+      </w:r>
+      <w:r>
+        <w:br/>
+      </w:r>
+      <w:r>
+        <w:rPr>
+          <w:rStyle w:val="VerbatimChar"/>
+        </w:rPr>
+        <w:t xml:space="preserve">## </w:t>
+      </w:r>
+      <w:r>
+        <w:br/>
+      </w:r>
+      <w:r>
+        <w:rPr>
+          <w:rStyle w:val="VerbatimChar"/>
+        </w:rPr>
+        <w:t xml:space="preserve">##     betweenness, bonpow, closeness, components, degree, dyad.census,</w:t>
+      </w:r>
+      <w:r>
+        <w:br/>
+      </w:r>
+      <w:r>
+        <w:rPr>
+          <w:rStyle w:val="VerbatimChar"/>
+        </w:rPr>
+        <w:t xml:space="preserve">##     evcent, hierarchy, is.connected, neighborhood, triad.census</w:t>
+      </w:r>
+    </w:p>
+    <w:p>
+      <w:pPr>
+        <w:pStyle w:val="SourceCode"/>
+      </w:pPr>
+      <w:r>
+        <w:rPr>
+          <w:rStyle w:val="NormalTok"/>
+        </w:rPr>
+        <w:t xml:space="preserve">nodes </w:t>
+      </w:r>
+      <w:r>
+        <w:rPr>
+          <w:rStyle w:val="OtherTok"/>
+        </w:rPr>
+        <w:t xml:space="preserve">&lt;-</w:t>
+      </w:r>
+      <w:r>
+        <w:rPr>
+          <w:rStyle w:val="NormalTok"/>
+        </w:rPr>
+        <w:t xml:space="preserve"> </w:t>
+      </w:r>
+      <w:r>
+        <w:rPr>
+          <w:rStyle w:val="FunctionTok"/>
+        </w:rPr>
+        <w:t xml:space="preserve">as.matrix</w:t>
+      </w:r>
+      <w:r>
+        <w:rPr>
+          <w:rStyle w:val="NormalTok"/>
+        </w:rPr>
+        <w:t xml:space="preserve">(</w:t>
+      </w:r>
+      <w:r>
+        <w:rPr>
+          <w:rStyle w:val="FunctionTok"/>
+        </w:rPr>
+        <w:t xml:space="preserve">read.table</w:t>
+      </w:r>
+      <w:r>
+        <w:rPr>
+          <w:rStyle w:val="NormalTok"/>
+        </w:rPr>
+        <w:t xml:space="preserve">(</w:t>
+      </w:r>
+      <w:r>
+        <w:rPr>
+          <w:rStyle w:val="StringTok"/>
+        </w:rPr>
+        <w:t xml:space="preserve">'data_subelj_jdk/ent_subelj_jdk_jdk_class_name.txt'</w:t>
+      </w:r>
+      <w:r>
+        <w:rPr>
+          <w:rStyle w:val="NormalTok"/>
+        </w:rPr>
+        <w:t xml:space="preserve">))</w:t>
+      </w:r>
+      <w:r>
+        <w:br/>
+      </w:r>
+      <w:r>
+        <w:rPr>
+          <w:rStyle w:val="NormalTok"/>
+        </w:rPr>
+        <w:t xml:space="preserve">edges </w:t>
+      </w:r>
+      <w:r>
+        <w:rPr>
+          <w:rStyle w:val="OtherTok"/>
+        </w:rPr>
+        <w:t xml:space="preserve">&lt;-</w:t>
+      </w:r>
+      <w:r>
+        <w:rPr>
+          <w:rStyle w:val="NormalTok"/>
+        </w:rPr>
+        <w:t xml:space="preserve"> </w:t>
+      </w:r>
+      <w:r>
+        <w:rPr>
+          <w:rStyle w:val="FunctionTok"/>
+        </w:rPr>
+        <w:t xml:space="preserve">as.matrix</w:t>
+      </w:r>
+      <w:r>
+        <w:rPr>
+          <w:rStyle w:val="NormalTok"/>
+        </w:rPr>
+        <w:t xml:space="preserve">(</w:t>
+      </w:r>
+      <w:r>
+        <w:rPr>
+          <w:rStyle w:val="FunctionTok"/>
+        </w:rPr>
+        <w:t xml:space="preserve">read.table</w:t>
+      </w:r>
+      <w:r>
+        <w:rPr>
+          <w:rStyle w:val="NormalTok"/>
+        </w:rPr>
+        <w:t xml:space="preserve">(</w:t>
+      </w:r>
+      <w:r>
+        <w:rPr>
+          <w:rStyle w:val="StringTok"/>
+        </w:rPr>
+        <w:t xml:space="preserve">'data_subelj_jdk/out_subelj_jdk_jdk.txt'</w:t>
+      </w:r>
+      <w:r>
+        <w:rPr>
+          <w:rStyle w:val="NormalTok"/>
+        </w:rPr>
+        <w:t xml:space="preserve">, </w:t>
+      </w:r>
+      <w:r>
+        <w:rPr>
+          <w:rStyle w:val="AttributeTok"/>
+        </w:rPr>
+        <w:t xml:space="preserve">sep =</w:t>
+      </w:r>
+      <w:r>
+        <w:rPr>
+          <w:rStyle w:val="NormalTok"/>
+        </w:rPr>
+        <w:t xml:space="preserve"> </w:t>
+      </w:r>
+      <w:r>
+        <w:rPr>
+          <w:rStyle w:val="StringTok"/>
+        </w:rPr>
+        <w:t xml:space="preserve">""</w:t>
+      </w:r>
+      <w:r>
+        <w:rPr>
+          <w:rStyle w:val="NormalTok"/>
+        </w:rPr>
+        <w:t xml:space="preserve">, </w:t>
+      </w:r>
+      <w:r>
+        <w:rPr>
+          <w:rStyle w:val="AttributeTok"/>
+        </w:rPr>
+        <w:t xml:space="preserve">header =</w:t>
+      </w:r>
+      <w:r>
+        <w:rPr>
+          <w:rStyle w:val="NormalTok"/>
+        </w:rPr>
+        <w:t xml:space="preserve"> F, </w:t>
+      </w:r>
+      <w:r>
+        <w:rPr>
+          <w:rStyle w:val="AttributeTok"/>
+        </w:rPr>
+        <w:t xml:space="preserve">skip =</w:t>
+      </w:r>
+      <w:r>
+        <w:rPr>
+          <w:rStyle w:val="NormalTok"/>
+        </w:rPr>
+        <w:t xml:space="preserve"> </w:t>
+      </w:r>
+      <w:r>
+        <w:rPr>
+          <w:rStyle w:val="DecValTok"/>
+        </w:rPr>
+        <w:t xml:space="preserve">2</w:t>
+      </w:r>
+      <w:r>
+        <w:rPr>
+          <w:rStyle w:val="NormalTok"/>
+        </w:rPr>
+        <w:t xml:space="preserve">))</w:t>
+      </w:r>
+      <w:r>
+        <w:br/>
+      </w:r>
+      <w:r>
+        <w:rPr>
+          <w:rStyle w:val="NormalTok"/>
+        </w:rPr>
+        <w:t xml:space="preserve">edges</w:t>
+      </w:r>
+    </w:p>
+    <w:p>
+      <w:pPr>
+        <w:pStyle w:val="SourceCode"/>
+      </w:pPr>
+      <w:r>
+        <w:rPr>
+          <w:rStyle w:val="VerbatimChar"/>
+        </w:rPr>
+        <w:t xml:space="preserve">##             V1   V2</w:t>
+      </w:r>
+      <w:r>
+        <w:br/>
+      </w:r>
+      <w:r>
+        <w:rPr>
+          <w:rStyle w:val="VerbatimChar"/>
+        </w:rPr>
+        <w:t xml:space="preserve">##      [1,]    1    2</w:t>
+      </w:r>
+      <w:r>
+        <w:br/>
+      </w:r>
+      <w:r>
+        <w:rPr>
+          <w:rStyle w:val="VerbatimChar"/>
+        </w:rPr>
+        <w:t xml:space="preserve">##      [2,]    1    3</w:t>
+      </w:r>
+      <w:r>
+        <w:br/>
+      </w:r>
+      <w:r>
+        <w:rPr>
+          <w:rStyle w:val="VerbatimChar"/>
+        </w:rPr>
+        <w:t xml:space="preserve">##      [3,]    1    4</w:t>
+      </w:r>
+      <w:r>
+        <w:br/>
+      </w:r>
+      <w:r>
+        <w:rPr>
+          <w:rStyle w:val="VerbatimChar"/>
+        </w:rPr>
+        <w:t xml:space="preserve">##      [4,]    1    5</w:t>
+      </w:r>
+      <w:r>
+        <w:br/>
+      </w:r>
+      <w:r>
+        <w:rPr>
+          <w:rStyle w:val="VerbatimChar"/>
+        </w:rPr>
+        <w:t xml:space="preserve">##      [5,]    1    5</w:t>
+      </w:r>
+      <w:r>
+        <w:br/>
+      </w:r>
+      <w:r>
+        <w:rPr>
+          <w:rStyle w:val="VerbatimChar"/>
+        </w:rPr>
+        <w:t xml:space="preserve">##      [6,]    1    6</w:t>
+      </w:r>
+      <w:r>
+        <w:br/>
+      </w:r>
+      <w:r>
+        <w:rPr>
+          <w:rStyle w:val="VerbatimChar"/>
+        </w:rPr>
+        <w:t xml:space="preserve">##      [7,]    1    4</w:t>
+      </w:r>
+      <w:r>
+        <w:br/>
+      </w:r>
+      <w:r>
+        <w:rPr>
+          <w:rStyle w:val="VerbatimChar"/>
+        </w:rPr>
+        <w:t xml:space="preserve">##      [8,]    1    5</w:t>
+      </w:r>
+      <w:r>
+        <w:br/>
+      </w:r>
+      <w:r>
+        <w:rPr>
+          <w:rStyle w:val="VerbatimChar"/>
+        </w:rPr>
+        <w:t xml:space="preserve">##      [9,]    1    4</w:t>
+      </w:r>
+      <w:r>
+        <w:br/>
+      </w:r>
+      <w:r>
+        <w:rPr>
+          <w:rStyle w:val="VerbatimChar"/>
+        </w:rPr>
+        <w:t xml:space="preserve">....</w:t>
+      </w:r>
+    </w:p>
+    <w:p>
+      <w:pPr>
+        <w:pStyle w:val="SourceCode"/>
+      </w:pPr>
+      <w:r>
+        <w:rPr>
+          <w:rStyle w:val="NormalTok"/>
+        </w:rPr>
+        <w:t xml:space="preserve">net </w:t>
+      </w:r>
+      <w:r>
+        <w:rPr>
+          <w:rStyle w:val="OtherTok"/>
+        </w:rPr>
+        <w:t xml:space="preserve">&lt;-</w:t>
+      </w:r>
+      <w:r>
+        <w:rPr>
+          <w:rStyle w:val="NormalTok"/>
+        </w:rPr>
+        <w:t xml:space="preserve"> </w:t>
+      </w:r>
+      <w:r>
+        <w:rPr>
+          <w:rStyle w:val="FunctionTok"/>
+        </w:rPr>
+        <w:t xml:space="preserve">graph_from_edgelist</w:t>
+      </w:r>
+      <w:r>
+        <w:rPr>
+          <w:rStyle w:val="NormalTok"/>
+        </w:rPr>
+        <w:t xml:space="preserve">(edges, </w:t>
+      </w:r>
+      <w:r>
+        <w:rPr>
+          <w:rStyle w:val="AttributeTok"/>
+        </w:rPr>
+        <w:t xml:space="preserve">directed =</w:t>
+      </w:r>
+      <w:r>
+        <w:rPr>
+          <w:rStyle w:val="NormalTok"/>
+        </w:rPr>
+        <w:t xml:space="preserve"> </w:t>
+      </w:r>
+      <w:r>
+        <w:rPr>
+          <w:rStyle w:val="ConstantTok"/>
+        </w:rPr>
+        <w:t xml:space="preserve">TRUE</w:t>
+      </w:r>
+      <w:r>
+        <w:rPr>
+          <w:rStyle w:val="NormalTok"/>
+        </w:rPr>
+        <w:t xml:space="preserve">)</w:t>
+      </w:r>
+      <w:r>
+        <w:br/>
+      </w:r>
+      <w:r>
+        <w:rPr>
+          <w:rStyle w:val="FunctionTok"/>
+        </w:rPr>
+        <w:t xml:space="preserve">V</w:t>
+      </w:r>
+      <w:r>
+        <w:rPr>
+          <w:rStyle w:val="NormalTok"/>
+        </w:rPr>
+        <w:t xml:space="preserve">(net)</w:t>
+      </w:r>
+      <w:r>
+        <w:rPr>
+          <w:rStyle w:val="SpecialCharTok"/>
+        </w:rPr>
+        <w:t xml:space="preserve">$</w:t>
+      </w:r>
+      <w:r>
+        <w:rPr>
+          <w:rStyle w:val="NormalTok"/>
+        </w:rPr>
+        <w:t xml:space="preserve">name </w:t>
+      </w:r>
+      <w:r>
+        <w:rPr>
+          <w:rStyle w:val="OtherTok"/>
+        </w:rPr>
+        <w:t xml:space="preserve">&lt;-</w:t>
+      </w:r>
+      <w:r>
+        <w:rPr>
+          <w:rStyle w:val="NormalTok"/>
+        </w:rPr>
+        <w:t xml:space="preserve"> nodes</w:t>
+      </w:r>
+      <w:r>
+        <w:br/>
+      </w:r>
+      <w:r>
+        <w:rPr>
+          <w:rStyle w:val="NormalTok"/>
+        </w:rPr>
+        <w:t xml:space="preserve">net</w:t>
+      </w:r>
+    </w:p>
+    <w:p>
+      <w:pPr>
+        <w:pStyle w:val="SourceCode"/>
+      </w:pPr>
+      <w:r>
+        <w:rPr>
+          <w:rStyle w:val="VerbatimChar"/>
+        </w:rPr>
+        <w:t xml:space="preserve">## IGRAPH a8e5bbb DN-- 6434 150985 -- </w:t>
+      </w:r>
+      <w:r>
+        <w:br/>
+      </w:r>
+      <w:r>
+        <w:rPr>
+          <w:rStyle w:val="VerbatimChar"/>
+        </w:rPr>
+        <w:t xml:space="preserve">## + attr: name (v/c)</w:t>
+      </w:r>
+      <w:r>
+        <w:br/>
+      </w:r>
+      <w:r>
+        <w:rPr>
+          <w:rStyle w:val="VerbatimChar"/>
+        </w:rPr>
+        <w:t xml:space="preserve">## + edges from a8e5bbb (vertex names):</w:t>
+      </w:r>
+      <w:r>
+        <w:br/>
+      </w:r>
+      <w:r>
+        <w:rPr>
+          <w:rStyle w:val="VerbatimChar"/>
+        </w:rPr>
+        <w:t xml:space="preserve">##  [1] java.applet.Applet-&gt;java.awt.Panel    </w:t>
+      </w:r>
+      <w:r>
+        <w:br/>
+      </w:r>
+      <w:r>
+        <w:rPr>
+          <w:rStyle w:val="VerbatimChar"/>
+        </w:rPr>
+        <w:t xml:space="preserve">##  [2] java.applet.Applet-&gt;java.awt.Dimension</w:t>
+      </w:r>
+      <w:r>
+        <w:br/>
+      </w:r>
+      <w:r>
+        <w:rPr>
+          <w:rStyle w:val="VerbatimChar"/>
+        </w:rPr>
+        <w:t xml:space="preserve">##  [3] java.applet.Applet-&gt;java.net.URL      </w:t>
+      </w:r>
+      <w:r>
+        <w:br/>
+      </w:r>
+      <w:r>
+        <w:rPr>
+          <w:rStyle w:val="VerbatimChar"/>
+        </w:rPr>
+        <w:t xml:space="preserve">##  [4] java.applet.Applet-&gt;java.lang.String  </w:t>
+      </w:r>
+      <w:r>
+        <w:br/>
+      </w:r>
+      <w:r>
+        <w:rPr>
+          <w:rStyle w:val="VerbatimChar"/>
+        </w:rPr>
+        <w:t xml:space="preserve">##  [5] java.applet.Applet-&gt;java.lang.String  </w:t>
+      </w:r>
+      <w:r>
+        <w:br/>
+      </w:r>
+      <w:r>
+        <w:rPr>
+          <w:rStyle w:val="VerbatimChar"/>
+        </w:rPr>
+        <w:t xml:space="preserve">##  [6] java.applet.Applet-&gt;java.util.Locale  </w:t>
+      </w:r>
+      <w:r>
+        <w:br/>
+      </w:r>
+      <w:r>
+        <w:rPr>
+          <w:rStyle w:val="VerbatimChar"/>
+        </w:rPr>
+        <w:t xml:space="preserve">##  [7] java.applet.Applet-&gt;java.net.URL      </w:t>
+      </w:r>
+      <w:r>
+        <w:br/>
+      </w:r>
+      <w:r>
+        <w:rPr>
+          <w:rStyle w:val="VerbatimChar"/>
+        </w:rPr>
+        <w:t xml:space="preserve">##  [8] java.applet.Applet-&gt;java.lang.String  </w:t>
+      </w:r>
+      <w:r>
+        <w:br/>
+      </w:r>
+      <w:r>
+        <w:rPr>
+          <w:rStyle w:val="VerbatimChar"/>
+        </w:rPr>
+        <w:t xml:space="preserve">## + ... omitted several edges</w:t>
+      </w:r>
+    </w:p>
+    <w:p>
+      <w:pPr>
+        <w:pStyle w:val="SourceCode"/>
+      </w:pPr>
+      <w:r>
+        <w:rPr>
+          <w:rStyle w:val="NormalTok"/>
+        </w:rPr>
+        <w:t xml:space="preserve">histogram </w:t>
+      </w:r>
+      <w:r>
+        <w:rPr>
+          <w:rStyle w:val="OtherTok"/>
+        </w:rPr>
+        <w:t xml:space="preserve">&lt;-</w:t>
+      </w:r>
+      <w:r>
+        <w:rPr>
+          <w:rStyle w:val="NormalTok"/>
+        </w:rPr>
+        <w:t xml:space="preserve"> </w:t>
+      </w:r>
+      <w:r>
+        <w:rPr>
+          <w:rStyle w:val="FunctionTok"/>
+        </w:rPr>
+        <w:t xml:space="preserve">hist</w:t>
+      </w:r>
+      <w:r>
+        <w:rPr>
+          <w:rStyle w:val="NormalTok"/>
+        </w:rPr>
+        <w:t xml:space="preserve">(igraph</w:t>
+      </w:r>
+      <w:r>
+        <w:rPr>
+          <w:rStyle w:val="SpecialCharTok"/>
+        </w:rPr>
+        <w:t xml:space="preserve">::</w:t>
+      </w:r>
+      <w:r>
+        <w:rPr>
+          <w:rStyle w:val="FunctionTok"/>
+        </w:rPr>
+        <w:t xml:space="preserve">degree</w:t>
+      </w:r>
+      <w:r>
+        <w:rPr>
+          <w:rStyle w:val="NormalTok"/>
+        </w:rPr>
+        <w:t xml:space="preserve">(net))</w:t>
       </w:r>
     </w:p>
     <w:p>
       <w:pPr>
         <w:pStyle w:val="FirstParagraph"/>
-      </w:pPr>
-      <w:r>
-        <w:t xml:space="preserve">You can also embed plots, for example:</w:t>
-      </w:r>
-    </w:p>
-    <w:p>
-      <w:pPr>
-        <w:pStyle w:val="BodyText"/>
       </w:pPr>
       <w:r>
         <w:drawing>
           <wp:inline>
             <wp:extent cx="5334000" cy="4267200"/>
             <wp:effectExtent b="0" l="0" r="0" t="0"/>
-            <wp:docPr descr="" title="" id="23" name="Picture"/>
+            <wp:docPr descr="" title="" id="22" name="Picture"/>
             <a:graphic>
               <a:graphicData uri="http://schemas.openxmlformats.org/drawingml/2006/picture">
                 <pic:pic>
                   <pic:nvPicPr>
-                    <pic:cNvPr descr="csci3907-group2-project1_files/figure-docx/pressure-1.png" id="24" name="Picture"/>
+                    <pic:cNvPr descr="csci3907-group2-project1_files/figure-docx/unnamed-chunk-5-1.png" id="23" name="Picture"/>
                     <pic:cNvPicPr>
                       <a:picLocks noChangeArrowheads="1" noChangeAspect="1"/>
                     </pic:cNvPicPr>
                   </pic:nvPicPr>
                   <pic:blipFill>
-                    <a:blip r:embed="rId22"/>
+                    <a:blip r:embed="rId21"/>
                     <a:stretch>
                       <a:fillRect/>
                     </a:stretch>
@@ -254,28 +1161,744 @@
     </w:p>
     <w:p>
       <w:pPr>
-        <w:pStyle w:val="BodyText"/>
-      </w:pPr>
-      <w:r>
-        <w:t xml:space="preserve">Note that the</w:t>
-      </w:r>
-      <w:r>
+        <w:pStyle w:val="SourceCode"/>
+      </w:pPr>
+      <w:r>
+        <w:rPr>
+          <w:rStyle w:val="NormalTok"/>
+        </w:rPr>
+        <w:t xml:space="preserve">sg2000 </w:t>
+      </w:r>
+      <w:r>
+        <w:rPr>
+          <w:rStyle w:val="OtherTok"/>
+        </w:rPr>
+        <w:t xml:space="preserve">&lt;-</w:t>
+      </w:r>
+      <w:r>
+        <w:rPr>
+          <w:rStyle w:val="NormalTok"/>
+        </w:rPr>
         <w:t xml:space="preserve"> </w:t>
       </w:r>
       <w:r>
         <w:rPr>
-          <w:rStyle w:val="VerbatimChar"/>
-        </w:rPr>
-        <w:t xml:space="preserve">echo = FALSE</w:t>
-      </w:r>
-      <w:r>
+          <w:rStyle w:val="FunctionTok"/>
+        </w:rPr>
+        <w:t xml:space="preserve">induced_subgraph</w:t>
+      </w:r>
+      <w:r>
+        <w:rPr>
+          <w:rStyle w:val="NormalTok"/>
+        </w:rPr>
+        <w:t xml:space="preserve">(net, igraph</w:t>
+      </w:r>
+      <w:r>
+        <w:rPr>
+          <w:rStyle w:val="SpecialCharTok"/>
+        </w:rPr>
+        <w:t xml:space="preserve">::</w:t>
+      </w:r>
+      <w:r>
+        <w:rPr>
+          <w:rStyle w:val="FunctionTok"/>
+        </w:rPr>
+        <w:t xml:space="preserve">V</w:t>
+      </w:r>
+      <w:r>
+        <w:rPr>
+          <w:rStyle w:val="NormalTok"/>
+        </w:rPr>
+        <w:t xml:space="preserve">(net)[igraph</w:t>
+      </w:r>
+      <w:r>
+        <w:rPr>
+          <w:rStyle w:val="SpecialCharTok"/>
+        </w:rPr>
+        <w:t xml:space="preserve">::</w:t>
+      </w:r>
+      <w:r>
+        <w:rPr>
+          <w:rStyle w:val="FunctionTok"/>
+        </w:rPr>
+        <w:t xml:space="preserve">degree</w:t>
+      </w:r>
+      <w:r>
+        <w:rPr>
+          <w:rStyle w:val="NormalTok"/>
+        </w:rPr>
+        <w:t xml:space="preserve">(net)</w:t>
+      </w:r>
+      <w:r>
+        <w:rPr>
+          <w:rStyle w:val="SpecialCharTok"/>
+        </w:rPr>
+        <w:t xml:space="preserve">&gt;</w:t>
+      </w:r>
+      <w:r>
+        <w:rPr>
+          <w:rStyle w:val="DecValTok"/>
+        </w:rPr>
+        <w:t xml:space="preserve">2000</w:t>
+      </w:r>
+      <w:r>
+        <w:rPr>
+          <w:rStyle w:val="NormalTok"/>
+        </w:rPr>
+        <w:t xml:space="preserve">])</w:t>
+      </w:r>
+      <w:r>
+        <w:br/>
+      </w:r>
+      <w:r>
+        <w:rPr>
+          <w:rStyle w:val="FunctionTok"/>
+        </w:rPr>
+        <w:t xml:space="preserve">plot</w:t>
+      </w:r>
+      <w:r>
+        <w:rPr>
+          <w:rStyle w:val="NormalTok"/>
+        </w:rPr>
+        <w:t xml:space="preserve">(sg2000)</w:t>
+      </w:r>
+    </w:p>
+    <w:p>
+      <w:pPr>
+        <w:pStyle w:val="FirstParagraph"/>
+      </w:pPr>
+      <w:r>
+        <w:drawing>
+          <wp:inline>
+            <wp:extent cx="5334000" cy="4267200"/>
+            <wp:effectExtent b="0" l="0" r="0" t="0"/>
+            <wp:docPr descr="" title="" id="25" name="Picture"/>
+            <a:graphic>
+              <a:graphicData uri="http://schemas.openxmlformats.org/drawingml/2006/picture">
+                <pic:pic>
+                  <pic:nvPicPr>
+                    <pic:cNvPr descr="csci3907-group2-project1_files/figure-docx/unnamed-chunk-6-1.png" id="26" name="Picture"/>
+                    <pic:cNvPicPr>
+                      <a:picLocks noChangeArrowheads="1" noChangeAspect="1"/>
+                    </pic:cNvPicPr>
+                  </pic:nvPicPr>
+                  <pic:blipFill>
+                    <a:blip r:embed="rId24"/>
+                    <a:stretch>
+                      <a:fillRect/>
+                    </a:stretch>
+                  </pic:blipFill>
+                  <pic:spPr bwMode="auto">
+                    <a:xfrm>
+                      <a:off x="0" y="0"/>
+                      <a:ext cx="5334000" cy="4267200"/>
+                    </a:xfrm>
+                    <a:prstGeom prst="rect">
+                      <a:avLst/>
+                    </a:prstGeom>
+                    <a:noFill/>
+                    <a:ln w="9525">
+                      <a:noFill/>
+                      <a:headEnd/>
+                      <a:tailEnd/>
+                    </a:ln>
+                  </pic:spPr>
+                </pic:pic>
+              </a:graphicData>
+            </a:graphic>
+          </wp:inline>
+        </w:drawing>
+      </w:r>
+    </w:p>
+    <w:p>
+      <w:pPr>
+        <w:pStyle w:val="SourceCode"/>
+      </w:pPr>
+      <w:r>
+        <w:rPr>
+          <w:rStyle w:val="NormalTok"/>
+        </w:rPr>
+        <w:t xml:space="preserve">sgl2000 </w:t>
+      </w:r>
+      <w:r>
+        <w:rPr>
+          <w:rStyle w:val="OtherTok"/>
+        </w:rPr>
+        <w:t xml:space="preserve">&lt;-</w:t>
+      </w:r>
+      <w:r>
+        <w:rPr>
+          <w:rStyle w:val="NormalTok"/>
+        </w:rPr>
         <w:t xml:space="preserve"> </w:t>
       </w:r>
       <w:r>
-        <w:t xml:space="preserve">parameter was added to the code chunk to prevent printing of the R code that generated the plot.</w:t>
-      </w:r>
-    </w:p>
-    <w:bookmarkEnd w:id="25"/>
+        <w:rPr>
+          <w:rStyle w:val="FunctionTok"/>
+        </w:rPr>
+        <w:t xml:space="preserve">induced_subgraph</w:t>
+      </w:r>
+      <w:r>
+        <w:rPr>
+          <w:rStyle w:val="NormalTok"/>
+        </w:rPr>
+        <w:t xml:space="preserve">(net, igraph</w:t>
+      </w:r>
+      <w:r>
+        <w:rPr>
+          <w:rStyle w:val="SpecialCharTok"/>
+        </w:rPr>
+        <w:t xml:space="preserve">::</w:t>
+      </w:r>
+      <w:r>
+        <w:rPr>
+          <w:rStyle w:val="FunctionTok"/>
+        </w:rPr>
+        <w:t xml:space="preserve">V</w:t>
+      </w:r>
+      <w:r>
+        <w:rPr>
+          <w:rStyle w:val="NormalTok"/>
+        </w:rPr>
+        <w:t xml:space="preserve">(net)[igraph</w:t>
+      </w:r>
+      <w:r>
+        <w:rPr>
+          <w:rStyle w:val="SpecialCharTok"/>
+        </w:rPr>
+        <w:t xml:space="preserve">::</w:t>
+      </w:r>
+      <w:r>
+        <w:rPr>
+          <w:rStyle w:val="FunctionTok"/>
+        </w:rPr>
+        <w:t xml:space="preserve">degree</w:t>
+      </w:r>
+      <w:r>
+        <w:rPr>
+          <w:rStyle w:val="NormalTok"/>
+        </w:rPr>
+        <w:t xml:space="preserve">(net)</w:t>
+      </w:r>
+      <w:r>
+        <w:rPr>
+          <w:rStyle w:val="SpecialCharTok"/>
+        </w:rPr>
+        <w:t xml:space="preserve">&lt;</w:t>
+      </w:r>
+      <w:r>
+        <w:rPr>
+          <w:rStyle w:val="DecValTok"/>
+        </w:rPr>
+        <w:t xml:space="preserve">2000</w:t>
+      </w:r>
+      <w:r>
+        <w:rPr>
+          <w:rStyle w:val="NormalTok"/>
+        </w:rPr>
+        <w:t xml:space="preserve">])</w:t>
+      </w:r>
+      <w:r>
+        <w:br/>
+      </w:r>
+      <w:r>
+        <w:rPr>
+          <w:rStyle w:val="NormalTok"/>
+        </w:rPr>
+        <w:t xml:space="preserve">histogram </w:t>
+      </w:r>
+      <w:r>
+        <w:rPr>
+          <w:rStyle w:val="OtherTok"/>
+        </w:rPr>
+        <w:t xml:space="preserve">&lt;-</w:t>
+      </w:r>
+      <w:r>
+        <w:rPr>
+          <w:rStyle w:val="NormalTok"/>
+        </w:rPr>
+        <w:t xml:space="preserve"> </w:t>
+      </w:r>
+      <w:r>
+        <w:rPr>
+          <w:rStyle w:val="FunctionTok"/>
+        </w:rPr>
+        <w:t xml:space="preserve">hist</w:t>
+      </w:r>
+      <w:r>
+        <w:rPr>
+          <w:rStyle w:val="NormalTok"/>
+        </w:rPr>
+        <w:t xml:space="preserve">(igraph</w:t>
+      </w:r>
+      <w:r>
+        <w:rPr>
+          <w:rStyle w:val="SpecialCharTok"/>
+        </w:rPr>
+        <w:t xml:space="preserve">::</w:t>
+      </w:r>
+      <w:r>
+        <w:rPr>
+          <w:rStyle w:val="FunctionTok"/>
+        </w:rPr>
+        <w:t xml:space="preserve">degree</w:t>
+      </w:r>
+      <w:r>
+        <w:rPr>
+          <w:rStyle w:val="NormalTok"/>
+        </w:rPr>
+        <w:t xml:space="preserve">(sgl2000))</w:t>
+      </w:r>
+    </w:p>
+    <w:p>
+      <w:pPr>
+        <w:pStyle w:val="FirstParagraph"/>
+      </w:pPr>
+      <w:r>
+        <w:drawing>
+          <wp:inline>
+            <wp:extent cx="5334000" cy="4267200"/>
+            <wp:effectExtent b="0" l="0" r="0" t="0"/>
+            <wp:docPr descr="" title="" id="28" name="Picture"/>
+            <a:graphic>
+              <a:graphicData uri="http://schemas.openxmlformats.org/drawingml/2006/picture">
+                <pic:pic>
+                  <pic:nvPicPr>
+                    <pic:cNvPr descr="csci3907-group2-project1_files/figure-docx/unnamed-chunk-7-1.png" id="29" name="Picture"/>
+                    <pic:cNvPicPr>
+                      <a:picLocks noChangeArrowheads="1" noChangeAspect="1"/>
+                    </pic:cNvPicPr>
+                  </pic:nvPicPr>
+                  <pic:blipFill>
+                    <a:blip r:embed="rId27"/>
+                    <a:stretch>
+                      <a:fillRect/>
+                    </a:stretch>
+                  </pic:blipFill>
+                  <pic:spPr bwMode="auto">
+                    <a:xfrm>
+                      <a:off x="0" y="0"/>
+                      <a:ext cx="5334000" cy="4267200"/>
+                    </a:xfrm>
+                    <a:prstGeom prst="rect">
+                      <a:avLst/>
+                    </a:prstGeom>
+                    <a:noFill/>
+                    <a:ln w="9525">
+                      <a:noFill/>
+                      <a:headEnd/>
+                      <a:tailEnd/>
+                    </a:ln>
+                  </pic:spPr>
+                </pic:pic>
+              </a:graphicData>
+            </a:graphic>
+          </wp:inline>
+        </w:drawing>
+      </w:r>
+    </w:p>
+    <w:p>
+      <w:pPr>
+        <w:pStyle w:val="SourceCode"/>
+      </w:pPr>
+      <w:r>
+        <w:rPr>
+          <w:rStyle w:val="NormalTok"/>
+        </w:rPr>
+        <w:t xml:space="preserve">histogram </w:t>
+      </w:r>
+      <w:r>
+        <w:rPr>
+          <w:rStyle w:val="OtherTok"/>
+        </w:rPr>
+        <w:t xml:space="preserve">&lt;-</w:t>
+      </w:r>
+      <w:r>
+        <w:rPr>
+          <w:rStyle w:val="NormalTok"/>
+        </w:rPr>
+        <w:t xml:space="preserve"> </w:t>
+      </w:r>
+      <w:r>
+        <w:rPr>
+          <w:rStyle w:val="FunctionTok"/>
+        </w:rPr>
+        <w:t xml:space="preserve">hist</w:t>
+      </w:r>
+      <w:r>
+        <w:rPr>
+          <w:rStyle w:val="NormalTok"/>
+        </w:rPr>
+        <w:t xml:space="preserve">(igraph</w:t>
+      </w:r>
+      <w:r>
+        <w:rPr>
+          <w:rStyle w:val="SpecialCharTok"/>
+        </w:rPr>
+        <w:t xml:space="preserve">::</w:t>
+      </w:r>
+      <w:r>
+        <w:rPr>
+          <w:rStyle w:val="FunctionTok"/>
+        </w:rPr>
+        <w:t xml:space="preserve">degree</w:t>
+      </w:r>
+      <w:r>
+        <w:rPr>
+          <w:rStyle w:val="NormalTok"/>
+        </w:rPr>
+        <w:t xml:space="preserve">(net))</w:t>
+      </w:r>
+    </w:p>
+    <w:p>
+      <w:pPr>
+        <w:pStyle w:val="FirstParagraph"/>
+      </w:pPr>
+      <w:r>
+        <w:drawing>
+          <wp:inline>
+            <wp:extent cx="5334000" cy="4267200"/>
+            <wp:effectExtent b="0" l="0" r="0" t="0"/>
+            <wp:docPr descr="" title="" id="31" name="Picture"/>
+            <a:graphic>
+              <a:graphicData uri="http://schemas.openxmlformats.org/drawingml/2006/picture">
+                <pic:pic>
+                  <pic:nvPicPr>
+                    <pic:cNvPr descr="csci3907-group2-project1_files/figure-docx/unnamed-chunk-8-1.png" id="32" name="Picture"/>
+                    <pic:cNvPicPr>
+                      <a:picLocks noChangeArrowheads="1" noChangeAspect="1"/>
+                    </pic:cNvPicPr>
+                  </pic:nvPicPr>
+                  <pic:blipFill>
+                    <a:blip r:embed="rId30"/>
+                    <a:stretch>
+                      <a:fillRect/>
+                    </a:stretch>
+                  </pic:blipFill>
+                  <pic:spPr bwMode="auto">
+                    <a:xfrm>
+                      <a:off x="0" y="0"/>
+                      <a:ext cx="5334000" cy="4267200"/>
+                    </a:xfrm>
+                    <a:prstGeom prst="rect">
+                      <a:avLst/>
+                    </a:prstGeom>
+                    <a:noFill/>
+                    <a:ln w="9525">
+                      <a:noFill/>
+                      <a:headEnd/>
+                      <a:tailEnd/>
+                    </a:ln>
+                  </pic:spPr>
+                </pic:pic>
+              </a:graphicData>
+            </a:graphic>
+          </wp:inline>
+        </w:drawing>
+      </w:r>
+    </w:p>
+    <w:p>
+      <w:pPr>
+        <w:pStyle w:val="SourceCode"/>
+      </w:pPr>
+      <w:r>
+        <w:rPr>
+          <w:rStyle w:val="NormalTok"/>
+        </w:rPr>
+        <w:t xml:space="preserve">histogram </w:t>
+      </w:r>
+      <w:r>
+        <w:rPr>
+          <w:rStyle w:val="OtherTok"/>
+        </w:rPr>
+        <w:t xml:space="preserve">&lt;-</w:t>
+      </w:r>
+      <w:r>
+        <w:rPr>
+          <w:rStyle w:val="NormalTok"/>
+        </w:rPr>
+        <w:t xml:space="preserve"> </w:t>
+      </w:r>
+      <w:r>
+        <w:rPr>
+          <w:rStyle w:val="FunctionTok"/>
+        </w:rPr>
+        <w:t xml:space="preserve">hist</w:t>
+      </w:r>
+      <w:r>
+        <w:rPr>
+          <w:rStyle w:val="NormalTok"/>
+        </w:rPr>
+        <w:t xml:space="preserve">(igraph</w:t>
+      </w:r>
+      <w:r>
+        <w:rPr>
+          <w:rStyle w:val="SpecialCharTok"/>
+        </w:rPr>
+        <w:t xml:space="preserve">::</w:t>
+      </w:r>
+      <w:r>
+        <w:rPr>
+          <w:rStyle w:val="FunctionTok"/>
+        </w:rPr>
+        <w:t xml:space="preserve">degree</w:t>
+      </w:r>
+      <w:r>
+        <w:rPr>
+          <w:rStyle w:val="NormalTok"/>
+        </w:rPr>
+        <w:t xml:space="preserve">(net))</w:t>
+      </w:r>
+    </w:p>
+    <w:p>
+      <w:pPr>
+        <w:pStyle w:val="FirstParagraph"/>
+      </w:pPr>
+      <w:r>
+        <w:drawing>
+          <wp:inline>
+            <wp:extent cx="5334000" cy="4267200"/>
+            <wp:effectExtent b="0" l="0" r="0" t="0"/>
+            <wp:docPr descr="" title="" id="34" name="Picture"/>
+            <a:graphic>
+              <a:graphicData uri="http://schemas.openxmlformats.org/drawingml/2006/picture">
+                <pic:pic>
+                  <pic:nvPicPr>
+                    <pic:cNvPr descr="csci3907-group2-project1_files/figure-docx/unnamed-chunk-9-1.png" id="35" name="Picture"/>
+                    <pic:cNvPicPr>
+                      <a:picLocks noChangeArrowheads="1" noChangeAspect="1"/>
+                    </pic:cNvPicPr>
+                  </pic:nvPicPr>
+                  <pic:blipFill>
+                    <a:blip r:embed="rId33"/>
+                    <a:stretch>
+                      <a:fillRect/>
+                    </a:stretch>
+                  </pic:blipFill>
+                  <pic:spPr bwMode="auto">
+                    <a:xfrm>
+                      <a:off x="0" y="0"/>
+                      <a:ext cx="5334000" cy="4267200"/>
+                    </a:xfrm>
+                    <a:prstGeom prst="rect">
+                      <a:avLst/>
+                    </a:prstGeom>
+                    <a:noFill/>
+                    <a:ln w="9525">
+                      <a:noFill/>
+                      <a:headEnd/>
+                      <a:tailEnd/>
+                    </a:ln>
+                  </pic:spPr>
+                </pic:pic>
+              </a:graphicData>
+            </a:graphic>
+          </wp:inline>
+        </w:drawing>
+      </w:r>
+    </w:p>
+    <w:p>
+      <w:pPr>
+        <w:pStyle w:val="SourceCode"/>
+      </w:pPr>
+      <w:r>
+        <w:rPr>
+          <w:rStyle w:val="NormalTok"/>
+        </w:rPr>
+        <w:t xml:space="preserve">histogram </w:t>
+      </w:r>
+      <w:r>
+        <w:rPr>
+          <w:rStyle w:val="OtherTok"/>
+        </w:rPr>
+        <w:t xml:space="preserve">&lt;-</w:t>
+      </w:r>
+      <w:r>
+        <w:rPr>
+          <w:rStyle w:val="NormalTok"/>
+        </w:rPr>
+        <w:t xml:space="preserve"> </w:t>
+      </w:r>
+      <w:r>
+        <w:rPr>
+          <w:rStyle w:val="FunctionTok"/>
+        </w:rPr>
+        <w:t xml:space="preserve">hist</w:t>
+      </w:r>
+      <w:r>
+        <w:rPr>
+          <w:rStyle w:val="NormalTok"/>
+        </w:rPr>
+        <w:t xml:space="preserve">(igraph</w:t>
+      </w:r>
+      <w:r>
+        <w:rPr>
+          <w:rStyle w:val="SpecialCharTok"/>
+        </w:rPr>
+        <w:t xml:space="preserve">::</w:t>
+      </w:r>
+      <w:r>
+        <w:rPr>
+          <w:rStyle w:val="FunctionTok"/>
+        </w:rPr>
+        <w:t xml:space="preserve">degree</w:t>
+      </w:r>
+      <w:r>
+        <w:rPr>
+          <w:rStyle w:val="NormalTok"/>
+        </w:rPr>
+        <w:t xml:space="preserve">(net))</w:t>
+      </w:r>
+    </w:p>
+    <w:p>
+      <w:pPr>
+        <w:pStyle w:val="FirstParagraph"/>
+      </w:pPr>
+      <w:r>
+        <w:drawing>
+          <wp:inline>
+            <wp:extent cx="5334000" cy="4267200"/>
+            <wp:effectExtent b="0" l="0" r="0" t="0"/>
+            <wp:docPr descr="" title="" id="37" name="Picture"/>
+            <a:graphic>
+              <a:graphicData uri="http://schemas.openxmlformats.org/drawingml/2006/picture">
+                <pic:pic>
+                  <pic:nvPicPr>
+                    <pic:cNvPr descr="csci3907-group2-project1_files/figure-docx/unnamed-chunk-10-1.png" id="38" name="Picture"/>
+                    <pic:cNvPicPr>
+                      <a:picLocks noChangeArrowheads="1" noChangeAspect="1"/>
+                    </pic:cNvPicPr>
+                  </pic:nvPicPr>
+                  <pic:blipFill>
+                    <a:blip r:embed="rId36"/>
+                    <a:stretch>
+                      <a:fillRect/>
+                    </a:stretch>
+                  </pic:blipFill>
+                  <pic:spPr bwMode="auto">
+                    <a:xfrm>
+                      <a:off x="0" y="0"/>
+                      <a:ext cx="5334000" cy="4267200"/>
+                    </a:xfrm>
+                    <a:prstGeom prst="rect">
+                      <a:avLst/>
+                    </a:prstGeom>
+                    <a:noFill/>
+                    <a:ln w="9525">
+                      <a:noFill/>
+                      <a:headEnd/>
+                      <a:tailEnd/>
+                    </a:ln>
+                  </pic:spPr>
+                </pic:pic>
+              </a:graphicData>
+            </a:graphic>
+          </wp:inline>
+        </w:drawing>
+      </w:r>
+    </w:p>
+    <w:p>
+      <w:pPr>
+        <w:pStyle w:val="SourceCode"/>
+      </w:pPr>
+      <w:r>
+        <w:rPr>
+          <w:rStyle w:val="NormalTok"/>
+        </w:rPr>
+        <w:t xml:space="preserve">histogram </w:t>
+      </w:r>
+      <w:r>
+        <w:rPr>
+          <w:rStyle w:val="OtherTok"/>
+        </w:rPr>
+        <w:t xml:space="preserve">&lt;-</w:t>
+      </w:r>
+      <w:r>
+        <w:rPr>
+          <w:rStyle w:val="NormalTok"/>
+        </w:rPr>
+        <w:t xml:space="preserve"> </w:t>
+      </w:r>
+      <w:r>
+        <w:rPr>
+          <w:rStyle w:val="FunctionTok"/>
+        </w:rPr>
+        <w:t xml:space="preserve">hist</w:t>
+      </w:r>
+      <w:r>
+        <w:rPr>
+          <w:rStyle w:val="NormalTok"/>
+        </w:rPr>
+        <w:t xml:space="preserve">(igraph</w:t>
+      </w:r>
+      <w:r>
+        <w:rPr>
+          <w:rStyle w:val="SpecialCharTok"/>
+        </w:rPr>
+        <w:t xml:space="preserve">::</w:t>
+      </w:r>
+      <w:r>
+        <w:rPr>
+          <w:rStyle w:val="FunctionTok"/>
+        </w:rPr>
+        <w:t xml:space="preserve">degree</w:t>
+      </w:r>
+      <w:r>
+        <w:rPr>
+          <w:rStyle w:val="NormalTok"/>
+        </w:rPr>
+        <w:t xml:space="preserve">(net))</w:t>
+      </w:r>
+    </w:p>
+    <w:p>
+      <w:pPr>
+        <w:pStyle w:val="FirstParagraph"/>
+      </w:pPr>
+      <w:r>
+        <w:drawing>
+          <wp:inline>
+            <wp:extent cx="5334000" cy="4267200"/>
+            <wp:effectExtent b="0" l="0" r="0" t="0"/>
+            <wp:docPr descr="" title="" id="40" name="Picture"/>
+            <a:graphic>
+              <a:graphicData uri="http://schemas.openxmlformats.org/drawingml/2006/picture">
+                <pic:pic>
+                  <pic:nvPicPr>
+                    <pic:cNvPr descr="csci3907-group2-project1_files/figure-docx/unnamed-chunk-11-1.png" id="41" name="Picture"/>
+                    <pic:cNvPicPr>
+                      <a:picLocks noChangeArrowheads="1" noChangeAspect="1"/>
+                    </pic:cNvPicPr>
+                  </pic:nvPicPr>
+                  <pic:blipFill>
+                    <a:blip r:embed="rId39"/>
+                    <a:stretch>
+                      <a:fillRect/>
+                    </a:stretch>
+                  </pic:blipFill>
+                  <pic:spPr bwMode="auto">
+                    <a:xfrm>
+                      <a:off x="0" y="0"/>
+                      <a:ext cx="5334000" cy="4267200"/>
+                    </a:xfrm>
+                    <a:prstGeom prst="rect">
+                      <a:avLst/>
+                    </a:prstGeom>
+                    <a:noFill/>
+                    <a:ln w="9525">
+                      <a:noFill/>
+                      <a:headEnd/>
+                      <a:tailEnd/>
+                    </a:ln>
+                  </pic:spPr>
+                </pic:pic>
+              </a:graphicData>
+            </a:graphic>
+          </wp:inline>
+        </w:drawing>
+      </w:r>
+    </w:p>
+    <w:bookmarkEnd w:id="42"/>
+    <w:bookmarkEnd w:id="43"/>
     <w:sectPr/>
   </w:body>
 </w:document>
